--- a/assignment-6.4 2403a51365.docx
+++ b/assignment-6.4 2403a51365.docx
@@ -73,14 +73,7 @@
           <w:b/>
           <w:bCs/>
         </w:rPr>
-        <w:t>6.</w:t>
-      </w:r>
-      <w:r>
-        <w:rPr>
-          <w:b/>
-          <w:bCs/>
-        </w:rPr>
-        <w:t>4</w:t>
+        <w:t>6.4</w:t>
       </w:r>
     </w:p>
     <w:p>
@@ -127,7 +120,23 @@
           <w:bCs/>
         </w:rPr>
         <w:br/>
-        <w:t>• To analyze how AI suggests logic for class definitions, loops, and conditionals.</w:t>
+        <w:t xml:space="preserve">• To </w:t>
+      </w:r>
+      <w:proofErr w:type="spellStart"/>
+      <w:r>
+        <w:rPr>
+          <w:b/>
+          <w:bCs/>
+        </w:rPr>
+        <w:t>analyze</w:t>
+      </w:r>
+      <w:proofErr w:type="spellEnd"/>
+      <w:r>
+        <w:rPr>
+          <w:b/>
+          <w:bCs/>
+        </w:rPr>
+        <w:t xml:space="preserve"> how AI suggests logic for class definitions, loops, and conditionals.</w:t>
       </w:r>
       <w:r>
         <w:rPr>
@@ -252,7 +261,23 @@
           <w:bCs/>
         </w:rPr>
         <w:br/>
-        <w:t>• Start a Python class named Student with attributes name, roll_number, and marks. Prompt</w:t>
+        <w:t xml:space="preserve">• Start a Python class named Student with attributes name, </w:t>
+      </w:r>
+      <w:proofErr w:type="spellStart"/>
+      <w:r>
+        <w:rPr>
+          <w:b/>
+          <w:bCs/>
+        </w:rPr>
+        <w:t>roll_number</w:t>
+      </w:r>
+      <w:proofErr w:type="spellEnd"/>
+      <w:r>
+        <w:rPr>
+          <w:b/>
+          <w:bCs/>
+        </w:rPr>
+        <w:t>, and marks. Prompt</w:t>
       </w:r>
       <w:r>
         <w:rPr>
@@ -305,7 +330,23 @@
           <w:b/>
           <w:bCs/>
         </w:rPr>
-        <w:t>• Start a Python class named Student with attributes name, roll_number, and marks. Prompt</w:t>
+        <w:t xml:space="preserve">• Start a Python class named Student with attributes name, </w:t>
+      </w:r>
+      <w:proofErr w:type="spellStart"/>
+      <w:r>
+        <w:rPr>
+          <w:b/>
+          <w:bCs/>
+        </w:rPr>
+        <w:t>roll_number</w:t>
+      </w:r>
+      <w:proofErr w:type="spellEnd"/>
+      <w:r>
+        <w:rPr>
+          <w:b/>
+          <w:bCs/>
+        </w:rPr>
+        <w:t>, and marks. Prompt</w:t>
       </w:r>
       <w:r>
         <w:rPr>
@@ -358,6 +399,7 @@
         <w:rPr>
           <w:b/>
           <w:bCs/>
+          <w:noProof/>
         </w:rPr>
         <w:drawing>
           <wp:inline distT="0" distB="0" distL="0" distR="0" wp14:anchorId="1DE4AA0E" wp14:editId="12224CD0">
@@ -482,7 +524,15 @@
         </w:numPr>
       </w:pPr>
       <w:r>
-        <w:t>The __init__ method initializes the student's name, roll number, and marks.</w:t>
+        <w:t>The __</w:t>
+      </w:r>
+      <w:proofErr w:type="spellStart"/>
+      <w:r>
+        <w:t>init</w:t>
+      </w:r>
+      <w:proofErr w:type="spellEnd"/>
+      <w:r>
+        <w:t>__ method initializes the student's name, roll number, and marks.</w:t>
       </w:r>
     </w:p>
     <w:p>
@@ -493,7 +543,23 @@
         </w:numPr>
       </w:pPr>
       <w:r>
-        <w:t>self.name, self.roll_number, and self.marks store individual student data.</w:t>
+        <w:t xml:space="preserve">self.name, </w:t>
+      </w:r>
+      <w:proofErr w:type="spellStart"/>
+      <w:r>
+        <w:t>self.roll_number</w:t>
+      </w:r>
+      <w:proofErr w:type="spellEnd"/>
+      <w:r>
+        <w:t xml:space="preserve">, and </w:t>
+      </w:r>
+      <w:proofErr w:type="spellStart"/>
+      <w:r>
+        <w:t>self.marks</w:t>
+      </w:r>
+      <w:proofErr w:type="spellEnd"/>
+      <w:r>
+        <w:t xml:space="preserve"> store individual student data.</w:t>
       </w:r>
     </w:p>
     <w:p>
@@ -504,7 +570,15 @@
         </w:numPr>
       </w:pPr>
       <w:r>
-        <w:t>The display_details method prints the student's information in a readable format.</w:t>
+        <w:t xml:space="preserve">The </w:t>
+      </w:r>
+      <w:proofErr w:type="spellStart"/>
+      <w:r>
+        <w:t>display_details</w:t>
+      </w:r>
+      <w:proofErr w:type="spellEnd"/>
+      <w:r>
+        <w:t xml:space="preserve"> method prints the student's information in a readable format.</w:t>
       </w:r>
     </w:p>
     <w:p>
@@ -514,8 +588,13 @@
           <w:numId w:val="3"/>
         </w:numPr>
       </w:pPr>
-      <w:r>
-        <w:t>is_above_average checks if the student's marks exceed a default average of 50.</w:t>
+      <w:proofErr w:type="spellStart"/>
+      <w:r>
+        <w:t>is_above_average</w:t>
+      </w:r>
+      <w:proofErr w:type="spellEnd"/>
+      <w:r>
+        <w:t xml:space="preserve"> checks if the student's marks exceed a default average of 50.</w:t>
       </w:r>
     </w:p>
     <w:p>
@@ -536,8 +615,13 @@
           <w:numId w:val="3"/>
         </w:numPr>
       </w:pPr>
-      <w:r>
-        <w:t>display_details() is called to show the student's name, roll number, and marks.</w:t>
+      <w:proofErr w:type="spellStart"/>
+      <w:r>
+        <w:t>display_details</w:t>
+      </w:r>
+      <w:proofErr w:type="spellEnd"/>
+      <w:r>
+        <w:t>() is called to show the student's name, roll number, and marks.</w:t>
       </w:r>
     </w:p>
     <w:p>
@@ -548,7 +632,15 @@
         </w:numPr>
       </w:pPr>
       <w:r>
-        <w:t>The is_above_average() method evaluates if the student scored above 50.</w:t>
+        <w:t xml:space="preserve">The </w:t>
+      </w:r>
+      <w:proofErr w:type="spellStart"/>
+      <w:r>
+        <w:t>is_above_average</w:t>
+      </w:r>
+      <w:proofErr w:type="spellEnd"/>
+      <w:r>
+        <w:t>() method evaluates if the student scored above 50.</w:t>
       </w:r>
     </w:p>
     <w:p>
@@ -610,6 +702,9 @@
     </w:p>
     <w:p>
       <w:r>
+        <w:rPr>
+          <w:noProof/>
+        </w:rPr>
         <w:drawing>
           <wp:inline distT="0" distB="0" distL="0" distR="0" wp14:anchorId="0514794D" wp14:editId="43FCA2E4">
             <wp:extent cx="4876800" cy="2139462"/>
@@ -745,7 +840,15 @@
         </w:numPr>
       </w:pPr>
       <w:r>
-        <w:t>The loop assigns each number to the variable num one by one.</w:t>
+        <w:t xml:space="preserve">The loop assigns each number to the variable </w:t>
+      </w:r>
+      <w:proofErr w:type="spellStart"/>
+      <w:r>
+        <w:t>num</w:t>
+      </w:r>
+      <w:proofErr w:type="spellEnd"/>
+      <w:r>
+        <w:t xml:space="preserve"> one by one.</w:t>
       </w:r>
     </w:p>
     <w:p>
@@ -756,7 +859,23 @@
         </w:numPr>
       </w:pPr>
       <w:r>
-        <w:t>Inside the loop, an if statement checks if num is even using num % 2 == 0.</w:t>
+        <w:t xml:space="preserve">Inside the loop, an if statement checks if </w:t>
+      </w:r>
+      <w:proofErr w:type="spellStart"/>
+      <w:r>
+        <w:t>num</w:t>
+      </w:r>
+      <w:proofErr w:type="spellEnd"/>
+      <w:r>
+        <w:t xml:space="preserve"> is even using </w:t>
+      </w:r>
+      <w:proofErr w:type="spellStart"/>
+      <w:r>
+        <w:t>num</w:t>
+      </w:r>
+      <w:proofErr w:type="spellEnd"/>
+      <w:r>
+        <w:t xml:space="preserve"> % 2 == 0.</w:t>
       </w:r>
     </w:p>
     <w:p>
@@ -767,7 +886,15 @@
         </w:numPr>
       </w:pPr>
       <w:r>
-        <w:t>The modulo operator % returns the remainder when num is divided by 2.</w:t>
+        <w:t xml:space="preserve">The modulo operator % returns the remainder when </w:t>
+      </w:r>
+      <w:proofErr w:type="spellStart"/>
+      <w:r>
+        <w:t>num</w:t>
+      </w:r>
+      <w:proofErr w:type="spellEnd"/>
+      <w:r>
+        <w:t xml:space="preserve"> is divided by 2.</w:t>
       </w:r>
     </w:p>
     <w:p>
@@ -789,7 +916,15 @@
         </w:numPr>
       </w:pPr>
       <w:r>
-        <w:t>When the condition is true, the code calculates the square using num ** 2.</w:t>
+        <w:t xml:space="preserve">When the condition is true, the code calculates the square using </w:t>
+      </w:r>
+      <w:proofErr w:type="spellStart"/>
+      <w:r>
+        <w:t>num</w:t>
+      </w:r>
+      <w:proofErr w:type="spellEnd"/>
+      <w:r>
+        <w:t xml:space="preserve"> ** 2.</w:t>
       </w:r>
     </w:p>
     <w:p>
@@ -825,18 +960,79 @@
         <w:t>The output shows the square of each even number in the list clearly.</w:t>
       </w:r>
     </w:p>
+    <w:p>
+      <w:pPr>
+        <w:ind w:left="360"/>
+      </w:pPr>
+    </w:p>
+    <w:p>
+      <w:pPr>
+        <w:ind w:left="360"/>
+      </w:pPr>
+    </w:p>
+    <w:p>
+      <w:pPr>
+        <w:ind w:left="360"/>
+      </w:pPr>
+    </w:p>
+    <w:p>
+      <w:pPr>
+        <w:ind w:left="360"/>
+      </w:pPr>
+      <w:r>
+        <w:lastRenderedPageBreak/>
+        <w:t>Task Description #3:</w:t>
+      </w:r>
+    </w:p>
+    <w:p>
+      <w:pPr>
+        <w:ind w:left="360"/>
+      </w:pPr>
+      <w:r>
+        <w:t>Prompt:-</w:t>
+      </w:r>
+    </w:p>
+    <w:p>
+      <w:pPr>
+        <w:ind w:left="360"/>
+      </w:pPr>
+      <w:r>
+        <w:t xml:space="preserve">Create a class called </w:t>
+      </w:r>
+      <w:proofErr w:type="spellStart"/>
+      <w:r>
+        <w:t>BankAccount</w:t>
+      </w:r>
+      <w:proofErr w:type="spellEnd"/>
+      <w:r>
+        <w:t xml:space="preserve"> with attributes </w:t>
+      </w:r>
+      <w:proofErr w:type="spellStart"/>
+      <w:r>
+        <w:t>account_holder</w:t>
+      </w:r>
+      <w:proofErr w:type="spellEnd"/>
+      <w:r>
+        <w:t xml:space="preserve"> and balance. Use Copilot to</w:t>
+      </w:r>
+      <w:r>
+        <w:br/>
+        <w:t>complete methods for deposit(), withdraw(), and check for insufficient balance</w:t>
+      </w:r>
+    </w:p>
+    <w:p>
+      <w:r>
+        <w:t>Code:-</w:t>
+      </w:r>
+    </w:p>
     <w:p/>
-    <w:p/>
-    <w:p>
-      <w:r>
-        <w:t>Code:-</w:t>
-      </w:r>
-    </w:p>
-    <w:p>
-      <w:r>
-        <w:lastRenderedPageBreak/>
+    <w:p>
+      <w:r>
+        <w:rPr>
+          <w:noProof/>
+        </w:rPr>
         <w:drawing>
-          <wp:inline distT="0" distB="0" distL="0" distR="0" wp14:anchorId="5B340B86" wp14:editId="7630108D">
+          <wp:inline distT="0" distB="0" distL="0" distR="0" wp14:anchorId="5B340B86" wp14:editId="4EEC3DA9">
             <wp:extent cx="3644715" cy="3100754"/>
             <wp:effectExtent l="0" t="0" r="0" b="4445"/>
             <wp:docPr id="1811200904" name="Picture 6"/>
@@ -897,6 +1093,9 @@
     </w:p>
     <w:p>
       <w:r>
+        <w:rPr>
+          <w:noProof/>
+        </w:rPr>
         <w:drawing>
           <wp:inline distT="0" distB="0" distL="0" distR="0" wp14:anchorId="3BAB012A" wp14:editId="7C94DEB0">
             <wp:extent cx="4149969" cy="1148080"/>
@@ -997,7 +1196,15 @@
         </w:numPr>
       </w:pPr>
       <w:r>
-        <w:t>The BankAccount class models a simple bank account with basic operations.</w:t>
+        <w:t xml:space="preserve">The </w:t>
+      </w:r>
+      <w:proofErr w:type="spellStart"/>
+      <w:r>
+        <w:t>BankAccount</w:t>
+      </w:r>
+      <w:proofErr w:type="spellEnd"/>
+      <w:r>
+        <w:t xml:space="preserve"> class models a simple bank account with basic operations.</w:t>
       </w:r>
     </w:p>
     <w:p>
@@ -1008,7 +1215,15 @@
         </w:numPr>
       </w:pPr>
       <w:r>
-        <w:t>The __init__ method initializes the account holder's name and starting balance.</w:t>
+        <w:t>The __</w:t>
+      </w:r>
+      <w:proofErr w:type="spellStart"/>
+      <w:r>
+        <w:t>init</w:t>
+      </w:r>
+      <w:proofErr w:type="spellEnd"/>
+      <w:r>
+        <w:t>__ method initializes the account holder's name and starting balance.</w:t>
       </w:r>
     </w:p>
     <w:p>
@@ -1052,6 +1267,7 @@
         </w:numPr>
       </w:pPr>
       <w:r>
+        <w:lastRenderedPageBreak/>
         <w:t>If the withdrawal amount exceeds the balance, it prints an error message.</w:t>
       </w:r>
     </w:p>
@@ -1063,7 +1279,15 @@
         </w:numPr>
       </w:pPr>
       <w:r>
-        <w:t>The check_balance() method displays the account holder's name and current balance.</w:t>
+        <w:t xml:space="preserve">The </w:t>
+      </w:r>
+      <w:proofErr w:type="spellStart"/>
+      <w:r>
+        <w:t>check_balance</w:t>
+      </w:r>
+      <w:proofErr w:type="spellEnd"/>
+      <w:r>
+        <w:t>() method displays the account holder's name and current balance.</w:t>
       </w:r>
     </w:p>
     <w:p>
@@ -1099,9 +1323,10 @@
         <w:t>The final balance is printed, showing the result of all transactions.</w:t>
       </w:r>
     </w:p>
-    <w:p>
-      <w:r>
-        <w:lastRenderedPageBreak/>
+    <w:p/>
+    <w:p/>
+    <w:p>
+      <w:r>
         <w:t>Task Description #4:</w:t>
       </w:r>
       <w:r>
@@ -1113,6 +1338,7 @@
         <w:t>loop to print the names of students who scored more than 75</w:t>
       </w:r>
     </w:p>
+    <w:p/>
     <w:p>
       <w:r>
         <w:t>Prompt:-</w:t>
@@ -1127,6 +1353,7 @@
         <w:t>loop to print the names of students who scored more than 75</w:t>
       </w:r>
     </w:p>
+    <w:p/>
     <w:p>
       <w:r>
         <w:t>Code And Output:-</w:t>
@@ -1134,6 +1361,9 @@
     </w:p>
     <w:p>
       <w:r>
+        <w:rPr>
+          <w:noProof/>
+        </w:rPr>
         <w:drawing>
           <wp:inline distT="0" distB="0" distL="0" distR="0" wp14:anchorId="6E68C0F4" wp14:editId="5C853A2F">
             <wp:extent cx="4208292" cy="2268084"/>
@@ -1196,10 +1426,25 @@
           <w:b/>
         </w:rPr>
       </w:pPr>
-      <w:r>
-        <w:rPr>
-          <w:b/>
-        </w:rPr>
+    </w:p>
+    <w:p>
+      <w:pPr>
+        <w:rPr>
+          <w:b/>
+        </w:rPr>
+      </w:pPr>
+    </w:p>
+    <w:p>
+      <w:pPr>
+        <w:rPr>
+          <w:b/>
+        </w:rPr>
+      </w:pPr>
+      <w:r>
+        <w:rPr>
+          <w:b/>
+        </w:rPr>
+        <w:lastRenderedPageBreak/>
         <w:t>C</w:t>
       </w:r>
       <w:r>
@@ -1229,6 +1474,13 @@
     </w:p>
     <w:p>
       <w:pPr>
+        <w:rPr>
+          <w:b/>
+        </w:rPr>
+      </w:pPr>
+    </w:p>
+    <w:p>
+      <w:pPr>
         <w:numPr>
           <w:ilvl w:val="0"/>
           <w:numId w:val="7"/>
@@ -1257,7 +1509,15 @@
         </w:numPr>
       </w:pPr>
       <w:r>
-        <w:t>A variable i is initialized to 0 to serve as the loop counter.</w:t>
+        <w:t xml:space="preserve">A variable </w:t>
+      </w:r>
+      <w:proofErr w:type="spellStart"/>
+      <w:r>
+        <w:t>i</w:t>
+      </w:r>
+      <w:proofErr w:type="spellEnd"/>
+      <w:r>
+        <w:t xml:space="preserve"> is initialized to 0 to serve as the loop counter.</w:t>
       </w:r>
     </w:p>
     <w:p>
@@ -1268,7 +1528,15 @@
         </w:numPr>
       </w:pPr>
       <w:r>
-        <w:t>A while loop runs as long as i is less than the length of the students list.</w:t>
+        <w:t xml:space="preserve">A while loop runs as long as </w:t>
+      </w:r>
+      <w:proofErr w:type="spellStart"/>
+      <w:r>
+        <w:t>i</w:t>
+      </w:r>
+      <w:proofErr w:type="spellEnd"/>
+      <w:r>
+        <w:t xml:space="preserve"> is less than the length of the students list.</w:t>
       </w:r>
     </w:p>
     <w:p>
@@ -1279,7 +1547,15 @@
         </w:numPr>
       </w:pPr>
       <w:r>
-        <w:t>Inside the loop, students[i] accesses the current student's dictionary.</w:t>
+        <w:t>Inside the loop, students[</w:t>
+      </w:r>
+      <w:proofErr w:type="spellStart"/>
+      <w:r>
+        <w:t>i</w:t>
+      </w:r>
+      <w:proofErr w:type="spellEnd"/>
+      <w:r>
+        <w:t>] accesses the current student's dictionary.</w:t>
       </w:r>
     </w:p>
     <w:p>
@@ -1290,7 +1566,15 @@
         </w:numPr>
       </w:pPr>
       <w:r>
-        <w:t>The condition students[i]["score"] &gt; 75 checks if the student scored above 75.</w:t>
+        <w:t>The condition students[</w:t>
+      </w:r>
+      <w:proofErr w:type="spellStart"/>
+      <w:r>
+        <w:t>i</w:t>
+      </w:r>
+      <w:proofErr w:type="spellEnd"/>
+      <w:r>
+        <w:t>]["score"] &gt; 75 checks if the student scored above 75.</w:t>
       </w:r>
     </w:p>
     <w:p>
@@ -1301,7 +1585,15 @@
         </w:numPr>
       </w:pPr>
       <w:r>
-        <w:t>If the condition is true, the student's name is printed using students[i]["name"].</w:t>
+        <w:t>If the condition is true, the student's name is printed using students[</w:t>
+      </w:r>
+      <w:proofErr w:type="spellStart"/>
+      <w:r>
+        <w:t>i</w:t>
+      </w:r>
+      <w:proofErr w:type="spellEnd"/>
+      <w:r>
+        <w:t>]["name"].</w:t>
       </w:r>
     </w:p>
     <w:p>
@@ -1323,7 +1615,15 @@
         </w:numPr>
       </w:pPr>
       <w:r>
-        <w:t>The counter i is incremented by 1 to move to the next student.</w:t>
+        <w:t xml:space="preserve">The counter </w:t>
+      </w:r>
+      <w:proofErr w:type="spellStart"/>
+      <w:r>
+        <w:t>i</w:t>
+      </w:r>
+      <w:proofErr w:type="spellEnd"/>
+      <w:r>
+        <w:t xml:space="preserve"> is incremented by 1 to move to the next student.</w:t>
       </w:r>
     </w:p>
     <w:p>
@@ -1337,18 +1637,44 @@
         <w:t>The loop continues until all students have been checked.</w:t>
       </w:r>
     </w:p>
-    <w:p>
-      <w:r>
-        <w:lastRenderedPageBreak/>
+    <w:p/>
+    <w:p/>
+    <w:p/>
+    <w:p>
+      <w:r>
         <w:t>Task Description #5:</w:t>
       </w:r>
       <w:r>
         <w:br/>
-        <w:t>• Begin writing a class ShoppingCart with an empty items list. Prompt Copilot to generate</w:t>
+        <w:t xml:space="preserve">• Begin writing a class </w:t>
+      </w:r>
+      <w:proofErr w:type="spellStart"/>
+      <w:r>
+        <w:t>ShoppingCart</w:t>
+      </w:r>
+      <w:proofErr w:type="spellEnd"/>
+      <w:r>
+        <w:t xml:space="preserve"> with an empty items list. Prompt Copilot to generate</w:t>
       </w:r>
       <w:r>
         <w:br/>
-        <w:t>methods to add_item, remove_item, and use a loop to calculate the total bill using conditional</w:t>
+        <w:t xml:space="preserve">methods to </w:t>
+      </w:r>
+      <w:proofErr w:type="spellStart"/>
+      <w:r>
+        <w:t>add_item</w:t>
+      </w:r>
+      <w:proofErr w:type="spellEnd"/>
+      <w:r>
+        <w:t xml:space="preserve">, </w:t>
+      </w:r>
+      <w:proofErr w:type="spellStart"/>
+      <w:r>
+        <w:t>remove_item</w:t>
+      </w:r>
+      <w:proofErr w:type="spellEnd"/>
+      <w:r>
+        <w:t>, and use a loop to calculate the total bill using conditional</w:t>
       </w:r>
       <w:r>
         <w:t xml:space="preserve"> </w:t>
@@ -1357,6 +1683,7 @@
         <w:t>discounts.</w:t>
       </w:r>
     </w:p>
+    <w:p/>
     <w:p>
       <w:r>
         <w:t>Prompt:-</w:t>
@@ -1364,11 +1691,35 @@
     </w:p>
     <w:p>
       <w:r>
-        <w:t>Begin writing a class ShoppingCart with an empty items list. Prompt Copilot to generate</w:t>
+        <w:t xml:space="preserve">Begin writing a class </w:t>
+      </w:r>
+      <w:proofErr w:type="spellStart"/>
+      <w:r>
+        <w:t>ShoppingCart</w:t>
+      </w:r>
+      <w:proofErr w:type="spellEnd"/>
+      <w:r>
+        <w:t xml:space="preserve"> with an empty items list. Prompt Copilot to generate</w:t>
       </w:r>
       <w:r>
         <w:br/>
-        <w:t>methods to add_item, remove_item, and use a loop to calculate the total bill using conditional</w:t>
+        <w:t xml:space="preserve">methods to </w:t>
+      </w:r>
+      <w:proofErr w:type="spellStart"/>
+      <w:r>
+        <w:t>add_item</w:t>
+      </w:r>
+      <w:proofErr w:type="spellEnd"/>
+      <w:r>
+        <w:t xml:space="preserve">, </w:t>
+      </w:r>
+      <w:proofErr w:type="spellStart"/>
+      <w:r>
+        <w:t>remove_item</w:t>
+      </w:r>
+      <w:proofErr w:type="spellEnd"/>
+      <w:r>
+        <w:t>, and use a loop to calculate the total bill using conditional</w:t>
       </w:r>
       <w:r>
         <w:br/>
@@ -1376,6 +1727,7 @@
       </w:r>
     </w:p>
     <w:p/>
+    <w:p/>
     <w:p>
       <w:r>
         <w:t>Code:-</w:t>
@@ -1384,6 +1736,9 @@
     <w:p/>
     <w:p>
       <w:r>
+        <w:rPr>
+          <w:noProof/>
+        </w:rPr>
         <w:drawing>
           <wp:inline distT="0" distB="0" distL="0" distR="0" wp14:anchorId="0042F63E" wp14:editId="1E804211">
             <wp:extent cx="3915508" cy="2889099"/>
@@ -1447,6 +1802,9 @@
     </w:p>
     <w:p>
       <w:r>
+        <w:rPr>
+          <w:noProof/>
+        </w:rPr>
         <w:drawing>
           <wp:inline distT="0" distB="0" distL="0" distR="0" wp14:anchorId="768991D0" wp14:editId="51FAD312">
             <wp:extent cx="3171092" cy="638810"/>
@@ -1503,19 +1861,16 @@
       </w:r>
     </w:p>
     <w:p/>
-    <w:p/>
-    <w:p/>
-    <w:p>
-      <w:pPr>
-        <w:rPr>
-          <w:b/>
-        </w:rPr>
-      </w:pPr>
-      <w:r>
-        <w:rPr>
-          <w:b/>
-        </w:rPr>
-        <w:lastRenderedPageBreak/>
+    <w:p>
+      <w:pPr>
+        <w:rPr>
+          <w:b/>
+        </w:rPr>
+      </w:pPr>
+      <w:r>
+        <w:rPr>
+          <w:b/>
+        </w:rPr>
         <w:t>C</w:t>
       </w:r>
       <w:r>
@@ -1551,7 +1906,15 @@
         </w:numPr>
       </w:pPr>
       <w:r>
-        <w:t>The ShoppingCart class is created to manage items in a shopping cart.</w:t>
+        <w:t xml:space="preserve">The </w:t>
+      </w:r>
+      <w:proofErr w:type="spellStart"/>
+      <w:r>
+        <w:t>ShoppingCart</w:t>
+      </w:r>
+      <w:proofErr w:type="spellEnd"/>
+      <w:r>
+        <w:t xml:space="preserve"> class is created to manage items in a shopping cart.</w:t>
       </w:r>
     </w:p>
     <w:p>
@@ -1562,7 +1925,15 @@
         </w:numPr>
       </w:pPr>
       <w:r>
-        <w:t>The constructor __init__ initializes an empty list called items to store products.</w:t>
+        <w:t>The constructor __</w:t>
+      </w:r>
+      <w:proofErr w:type="spellStart"/>
+      <w:r>
+        <w:t>init</w:t>
+      </w:r>
+      <w:proofErr w:type="spellEnd"/>
+      <w:r>
+        <w:t>__ initializes an empty list called items to store products.</w:t>
       </w:r>
     </w:p>
     <w:p>
@@ -1573,7 +1944,15 @@
         </w:numPr>
       </w:pPr>
       <w:r>
-        <w:t>The add_item() method takes a name and price, then appends a dictionary to the cart.</w:t>
+        <w:t xml:space="preserve">The </w:t>
+      </w:r>
+      <w:proofErr w:type="spellStart"/>
+      <w:r>
+        <w:t>add_item</w:t>
+      </w:r>
+      <w:proofErr w:type="spellEnd"/>
+      <w:r>
+        <w:t>() method takes a name and price, then appends a dictionary to the cart.</w:t>
       </w:r>
     </w:p>
     <w:p>
@@ -1595,7 +1974,15 @@
         </w:numPr>
       </w:pPr>
       <w:r>
-        <w:t>The remove_item() method searches for an item by name and removes it if found.</w:t>
+        <w:t xml:space="preserve">The </w:t>
+      </w:r>
+      <w:proofErr w:type="spellStart"/>
+      <w:r>
+        <w:t>remove_item</w:t>
+      </w:r>
+      <w:proofErr w:type="spellEnd"/>
+      <w:r>
+        <w:t>() method searches for an item by name and removes it if found.</w:t>
       </w:r>
     </w:p>
     <w:p>
@@ -1617,7 +2004,15 @@
         </w:numPr>
       </w:pPr>
       <w:r>
-        <w:t>The calculate_total() method loops through all items and adds up their prices.</w:t>
+        <w:t xml:space="preserve">The </w:t>
+      </w:r>
+      <w:proofErr w:type="spellStart"/>
+      <w:r>
+        <w:t>calculate_total</w:t>
+      </w:r>
+      <w:proofErr w:type="spellEnd"/>
+      <w:r>
+        <w:t>() method loops through all items and adds up their prices.</w:t>
       </w:r>
     </w:p>
     <w:p>
